--- a/8 - Configuring and Managing Storage.docx
+++ b/8 - Configuring and Managing Storage.docx
@@ -534,6 +534,17 @@
           <w:shd w:val="clear" w:color="auto" w:fill="FFFFFF"/>
         </w:rPr>
         <w:t xml:space="preserve">Kubernetes </w:t>
+      </w:r>
+      <w:r>
+        <w:rPr>
+          <w:rFonts w:cstheme="minorHAnsi"/>
+          <w:b/>
+          <w:bCs/>
+          <w:sz w:val="20"/>
+          <w:szCs w:val="20"/>
+          <w:shd w:val="clear" w:color="auto" w:fill="FFFFFF"/>
+        </w:rPr>
+        <w:t xml:space="preserve">Shared </w:t>
       </w:r>
       <w:r>
         <w:rPr>
@@ -3275,6 +3286,16 @@
           <w:shd w:val="clear" w:color="auto" w:fill="FFFFFF"/>
         </w:rPr>
         <w:tab/>
+        <w:t>#Error because index.html is not present because of mounting empty directory volume.</w:t>
+      </w:r>
+      <w:r>
+        <w:rPr>
+          <w:rFonts w:cstheme="minorHAnsi"/>
+          <w:sz w:val="20"/>
+          <w:szCs w:val="20"/>
+          <w:shd w:val="clear" w:color="auto" w:fill="FFFFFF"/>
+        </w:rPr>
+        <w:tab/>
       </w:r>
     </w:p>
     <w:p>
@@ -5120,6 +5141,164 @@
           <w:szCs w:val="20"/>
           <w:shd w:val="clear" w:color="auto" w:fill="FFFFFF"/>
         </w:rPr>
+        <w:t xml:space="preserve"># </w:t>
+      </w:r>
+      <w:proofErr w:type="spellStart"/>
+      <w:r>
+        <w:rPr>
+          <w:rFonts w:cstheme="minorHAnsi"/>
+          <w:sz w:val="20"/>
+          <w:szCs w:val="20"/>
+          <w:shd w:val="clear" w:color="auto" w:fill="FFFFFF"/>
+        </w:rPr>
+        <w:t>mkdir</w:t>
+      </w:r>
+      <w:proofErr w:type="spellEnd"/>
+      <w:r>
+        <w:rPr>
+          <w:rFonts w:cstheme="minorHAnsi"/>
+          <w:sz w:val="20"/>
+          <w:szCs w:val="20"/>
+          <w:shd w:val="clear" w:color="auto" w:fill="FFFFFF"/>
+        </w:rPr>
+        <w:t xml:space="preserve"> </w:t>
+      </w:r>
+      <w:r>
+        <w:rPr>
+          <w:rFonts w:eastAsia="Times New Roman" w:cstheme="minorHAnsi"/>
+          <w:color w:val="0000FF"/>
+          <w:sz w:val="20"/>
+          <w:szCs w:val="20"/>
+          <w:lang w:val="en-IN" w:eastAsia="en-IN"/>
+        </w:rPr>
+        <w:t>/</w:t>
+      </w:r>
+      <w:r>
+        <w:rPr>
+          <w:rFonts w:eastAsia="Times New Roman" w:cstheme="minorHAnsi"/>
+          <w:color w:val="0000FF"/>
+          <w:sz w:val="20"/>
+          <w:szCs w:val="20"/>
+          <w:lang w:val="en-IN" w:eastAsia="en-IN"/>
+        </w:rPr>
+        <w:t>con-</w:t>
+      </w:r>
+      <w:r>
+        <w:rPr>
+          <w:rFonts w:eastAsia="Times New Roman" w:cstheme="minorHAnsi"/>
+          <w:color w:val="0000FF"/>
+          <w:sz w:val="20"/>
+          <w:szCs w:val="20"/>
+          <w:lang w:val="en-IN" w:eastAsia="en-IN"/>
+        </w:rPr>
+        <w:t>data</w:t>
+      </w:r>
+      <w:r>
+        <w:rPr>
+          <w:rFonts w:cstheme="minorHAnsi"/>
+          <w:sz w:val="20"/>
+          <w:szCs w:val="20"/>
+          <w:shd w:val="clear" w:color="auto" w:fill="FFFFFF"/>
+        </w:rPr>
+        <w:t>2</w:t>
+      </w:r>
+    </w:p>
+    <w:p>
+      <w:pPr>
+        <w:spacing w:after="0" w:line="360" w:lineRule="auto"/>
+        <w:rPr>
+          <w:rFonts w:cstheme="minorHAnsi"/>
+          <w:sz w:val="20"/>
+          <w:szCs w:val="20"/>
+          <w:shd w:val="clear" w:color="auto" w:fill="FFFFFF"/>
+        </w:rPr>
+      </w:pPr>
+      <w:r>
+        <w:rPr>
+          <w:rFonts w:cstheme="minorHAnsi"/>
+          <w:sz w:val="20"/>
+          <w:szCs w:val="20"/>
+          <w:shd w:val="clear" w:color="auto" w:fill="FFFFFF"/>
+        </w:rPr>
+        <w:t xml:space="preserve"># cd </w:t>
+      </w:r>
+      <w:r>
+        <w:rPr>
+          <w:rFonts w:eastAsia="Times New Roman" w:cstheme="minorHAnsi"/>
+          <w:color w:val="0000FF"/>
+          <w:sz w:val="20"/>
+          <w:szCs w:val="20"/>
+          <w:lang w:val="en-IN" w:eastAsia="en-IN"/>
+        </w:rPr>
+        <w:t>/</w:t>
+      </w:r>
+      <w:r>
+        <w:rPr>
+          <w:rFonts w:eastAsia="Times New Roman" w:cstheme="minorHAnsi"/>
+          <w:color w:val="0000FF"/>
+          <w:sz w:val="20"/>
+          <w:szCs w:val="20"/>
+          <w:lang w:val="en-IN" w:eastAsia="en-IN"/>
+        </w:rPr>
+        <w:t>con-</w:t>
+      </w:r>
+      <w:r>
+        <w:rPr>
+          <w:rFonts w:eastAsia="Times New Roman" w:cstheme="minorHAnsi"/>
+          <w:color w:val="0000FF"/>
+          <w:sz w:val="20"/>
+          <w:szCs w:val="20"/>
+          <w:lang w:val="en-IN" w:eastAsia="en-IN"/>
+        </w:rPr>
+        <w:t>data</w:t>
+      </w:r>
+      <w:r>
+        <w:rPr>
+          <w:rFonts w:cstheme="minorHAnsi"/>
+          <w:sz w:val="20"/>
+          <w:szCs w:val="20"/>
+          <w:shd w:val="clear" w:color="auto" w:fill="FFFFFF"/>
+        </w:rPr>
+        <w:t>2</w:t>
+      </w:r>
+    </w:p>
+    <w:p>
+      <w:pPr>
+        <w:spacing w:after="0" w:line="360" w:lineRule="auto"/>
+        <w:rPr>
+          <w:rFonts w:cstheme="minorHAnsi"/>
+          <w:sz w:val="20"/>
+          <w:szCs w:val="20"/>
+          <w:shd w:val="clear" w:color="auto" w:fill="FFFFFF"/>
+        </w:rPr>
+      </w:pPr>
+      <w:r>
+        <w:rPr>
+          <w:rFonts w:cstheme="minorHAnsi"/>
+          <w:sz w:val="20"/>
+          <w:szCs w:val="20"/>
+          <w:shd w:val="clear" w:color="auto" w:fill="FFFFFF"/>
+        </w:rPr>
+        <w:t># echo Hello &gt; hello.txt</w:t>
+      </w:r>
+    </w:p>
+    <w:p>
+      <w:pPr>
+        <w:spacing w:after="0" w:line="360" w:lineRule="auto"/>
+        <w:rPr>
+          <w:rFonts w:cstheme="minorHAnsi"/>
+          <w:sz w:val="20"/>
+          <w:szCs w:val="20"/>
+          <w:shd w:val="clear" w:color="auto" w:fill="FFFFFF"/>
+        </w:rPr>
+      </w:pPr>
+      <w:r>
+        <w:rPr>
+          <w:rFonts w:cstheme="minorHAnsi"/>
+          <w:sz w:val="20"/>
+          <w:szCs w:val="20"/>
+          <w:shd w:val="clear" w:color="auto" w:fill="FFFFFF"/>
+        </w:rPr>
         <w:t># exit</w:t>
       </w:r>
     </w:p>
@@ -5230,6 +5409,16 @@
       </w:r>
       <w:proofErr w:type="spellEnd"/>
       <w:proofErr w:type="gramEnd"/>
+      <w:r>
+        <w:rPr>
+          <w:rFonts w:cstheme="minorHAnsi"/>
+          <w:sz w:val="20"/>
+          <w:szCs w:val="20"/>
+          <w:shd w:val="clear" w:color="auto" w:fill="FFFFFF"/>
+        </w:rPr>
+        <w:tab/>
+        <w:t>#Create a New POD</w:t>
+      </w:r>
     </w:p>
     <w:p>
       <w:pPr>
@@ -5259,7 +5448,25 @@
           <w:szCs w:val="20"/>
           <w:shd w:val="clear" w:color="auto" w:fill="FFFFFF"/>
         </w:rPr>
-        <w:t xml:space="preserve"> exec -it test-pd -- ls /con-data #Note the file hello.txt already exists </w:t>
+        <w:t xml:space="preserve"> exec -it test-pd -- ls /con-data</w:t>
+      </w:r>
+      <w:r>
+        <w:rPr>
+          <w:rFonts w:cstheme="minorHAnsi"/>
+          <w:sz w:val="20"/>
+          <w:szCs w:val="20"/>
+          <w:shd w:val="clear" w:color="auto" w:fill="FFFFFF"/>
+        </w:rPr>
+        <w:tab/>
+      </w:r>
+      <w:r>
+        <w:rPr>
+          <w:rFonts w:cstheme="minorHAnsi"/>
+          <w:sz w:val="20"/>
+          <w:szCs w:val="20"/>
+          <w:shd w:val="clear" w:color="auto" w:fill="FFFFFF"/>
+        </w:rPr>
+        <w:t xml:space="preserve"> #Note the file hello.txt already exists </w:t>
       </w:r>
       <w:proofErr w:type="gramStart"/>
       <w:r>
@@ -5300,6 +5507,112 @@
           <w:shd w:val="clear" w:color="auto" w:fill="FFFFFF"/>
         </w:rPr>
         <w:t xml:space="preserve"> on a single node cluster.</w:t>
+      </w:r>
+      <w:r>
+        <w:rPr>
+          <w:rFonts w:cstheme="minorHAnsi"/>
+          <w:sz w:val="20"/>
+          <w:szCs w:val="20"/>
+          <w:shd w:val="clear" w:color="auto" w:fill="FFFFFF"/>
+        </w:rPr>
+        <w:tab/>
+      </w:r>
+    </w:p>
+    <w:p>
+      <w:pPr>
+        <w:spacing w:after="0" w:line="360" w:lineRule="auto"/>
+        <w:rPr>
+          <w:rFonts w:cstheme="minorHAnsi"/>
+          <w:sz w:val="20"/>
+          <w:szCs w:val="20"/>
+          <w:shd w:val="clear" w:color="auto" w:fill="FFFFFF"/>
+        </w:rPr>
+      </w:pPr>
+      <w:proofErr w:type="spellStart"/>
+      <w:r>
+        <w:rPr>
+          <w:rFonts w:cstheme="minorHAnsi"/>
+          <w:sz w:val="20"/>
+          <w:szCs w:val="20"/>
+          <w:shd w:val="clear" w:color="auto" w:fill="FFFFFF"/>
+        </w:rPr>
+        <w:t>kubectl</w:t>
+      </w:r>
+      <w:proofErr w:type="spellEnd"/>
+      <w:r>
+        <w:rPr>
+          <w:rFonts w:cstheme="minorHAnsi"/>
+          <w:sz w:val="20"/>
+          <w:szCs w:val="20"/>
+          <w:shd w:val="clear" w:color="auto" w:fill="FFFFFF"/>
+        </w:rPr>
+        <w:t xml:space="preserve"> exec -it test-pd -- ls /con-data</w:t>
+      </w:r>
+      <w:r>
+        <w:rPr>
+          <w:rFonts w:cstheme="minorHAnsi"/>
+          <w:sz w:val="20"/>
+          <w:szCs w:val="20"/>
+          <w:shd w:val="clear" w:color="auto" w:fill="FFFFFF"/>
+        </w:rPr>
+        <w:t>2</w:t>
+      </w:r>
+      <w:r>
+        <w:rPr>
+          <w:rFonts w:cstheme="minorHAnsi"/>
+          <w:sz w:val="20"/>
+          <w:szCs w:val="20"/>
+          <w:shd w:val="clear" w:color="auto" w:fill="FFFFFF"/>
+        </w:rPr>
+        <w:t xml:space="preserve"> </w:t>
+      </w:r>
+      <w:r>
+        <w:rPr>
+          <w:rFonts w:cstheme="minorHAnsi"/>
+          <w:sz w:val="20"/>
+          <w:szCs w:val="20"/>
+          <w:shd w:val="clear" w:color="auto" w:fill="FFFFFF"/>
+        </w:rPr>
+        <w:tab/>
+        <w:t xml:space="preserve"> </w:t>
+      </w:r>
+      <w:r>
+        <w:rPr>
+          <w:rFonts w:cstheme="minorHAnsi"/>
+          <w:sz w:val="20"/>
+          <w:szCs w:val="20"/>
+          <w:shd w:val="clear" w:color="auto" w:fill="FFFFFF"/>
+        </w:rPr>
+        <w:t xml:space="preserve">#Note the file hello.txt </w:t>
+      </w:r>
+      <w:r>
+        <w:rPr>
+          <w:rFonts w:cstheme="minorHAnsi"/>
+          <w:sz w:val="20"/>
+          <w:szCs w:val="20"/>
+          <w:shd w:val="clear" w:color="auto" w:fill="FFFFFF"/>
+        </w:rPr>
+        <w:t xml:space="preserve">doesn’t </w:t>
+      </w:r>
+      <w:proofErr w:type="gramStart"/>
+      <w:r>
+        <w:rPr>
+          <w:rFonts w:cstheme="minorHAnsi"/>
+          <w:sz w:val="20"/>
+          <w:szCs w:val="20"/>
+          <w:shd w:val="clear" w:color="auto" w:fill="FFFFFF"/>
+        </w:rPr>
+        <w:t>exists</w:t>
+      </w:r>
+      <w:proofErr w:type="gramEnd"/>
+      <w:r>
+        <w:rPr>
+          <w:rFonts w:cstheme="minorHAnsi"/>
+          <w:sz w:val="20"/>
+          <w:szCs w:val="20"/>
+          <w:shd w:val="clear" w:color="auto" w:fill="FFFFFF"/>
+        </w:rPr>
+        <w:t>.</w:t>
       </w:r>
       <w:r>
         <w:rPr>
@@ -6934,7 +7247,15 @@
           <w:sz w:val="20"/>
           <w:szCs w:val="20"/>
         </w:rPr>
-        <w:t>//mydssdemostorage.file.core.windows.net/test</w:t>
+        <w:t>//mydssdemostorage.file.core.windows.net/</w:t>
+      </w:r>
+      <w:r>
+        <w:rPr>
+          <w:rFonts w:cstheme="minorHAnsi"/>
+          <w:sz w:val="20"/>
+          <w:szCs w:val="20"/>
+        </w:rPr>
+        <w:t>images</w:t>
       </w:r>
     </w:p>
     <w:p>
@@ -9040,7 +9361,7 @@
         <w:pBdr>
           <w:top w:val="single" w:sz="4" w:space="1" w:color="auto"/>
           <w:left w:val="single" w:sz="4" w:space="4" w:color="auto"/>
-          <w:bottom w:val="single" w:sz="4" w:space="1" w:color="auto"/>
+          <w:bottom w:val="single" w:sz="4" w:space="0" w:color="auto"/>
           <w:right w:val="single" w:sz="4" w:space="4" w:color="auto"/>
         </w:pBdr>
         <w:shd w:val="clear" w:color="auto" w:fill="FFFFFF"/>
@@ -9076,7 +9397,7 @@
         <w:pBdr>
           <w:top w:val="single" w:sz="4" w:space="1" w:color="auto"/>
           <w:left w:val="single" w:sz="4" w:space="4" w:color="auto"/>
-          <w:bottom w:val="single" w:sz="4" w:space="1" w:color="auto"/>
+          <w:bottom w:val="single" w:sz="4" w:space="0" w:color="auto"/>
           <w:right w:val="single" w:sz="4" w:space="4" w:color="auto"/>
         </w:pBdr>
         <w:shd w:val="clear" w:color="auto" w:fill="FFFFFF"/>
@@ -13907,6 +14228,8 @@
         </w:rPr>
         <w:t xml:space="preserve">: </w:t>
       </w:r>
+      <w:proofErr w:type="spellStart"/>
+      <w:proofErr w:type="gramStart"/>
       <w:r>
         <w:rPr>
           <w:rFonts w:eastAsia="Times New Roman" w:cstheme="minorHAnsi"/>
@@ -13914,8 +14237,19 @@
           <w:sz w:val="20"/>
           <w:szCs w:val="20"/>
         </w:rPr>
-        <w:t>mysql:5.6</w:t>
-      </w:r>
+        <w:t>mysql:</w:t>
+      </w:r>
+      <w:r>
+        <w:rPr>
+          <w:rFonts w:eastAsia="Times New Roman" w:cstheme="minorHAnsi"/>
+          <w:color w:val="0000FF"/>
+          <w:sz w:val="20"/>
+          <w:szCs w:val="20"/>
+        </w:rPr>
+        <w:t>latest</w:t>
+      </w:r>
+      <w:proofErr w:type="spellEnd"/>
+      <w:proofErr w:type="gramEnd"/>
     </w:p>
     <w:p>
       <w:pPr>
@@ -14960,6 +15294,7 @@
           <w:color w:val="0000FF"/>
           <w:sz w:val="20"/>
           <w:szCs w:val="20"/>
+          <w:highlight w:val="green"/>
         </w:rPr>
         <w:t>mysql-srv</w:t>
       </w:r>
@@ -15443,7 +15778,41 @@
           <w:szCs w:val="20"/>
           <w:lang w:val="en-IN" w:eastAsia="en-IN"/>
         </w:rPr>
-        <w:t xml:space="preserve"> --image=mysql:5.6 -- bash </w:t>
+        <w:t xml:space="preserve"> --image=</w:t>
+      </w:r>
+      <w:proofErr w:type="spellStart"/>
+      <w:proofErr w:type="gramStart"/>
+      <w:r>
+        <w:rPr>
+          <w:rFonts w:eastAsia="Times New Roman" w:cstheme="minorHAnsi"/>
+          <w:color w:val="000000"/>
+          <w:sz w:val="20"/>
+          <w:szCs w:val="20"/>
+          <w:lang w:val="en-IN" w:eastAsia="en-IN"/>
+        </w:rPr>
+        <w:t>mysql:</w:t>
+      </w:r>
+      <w:r>
+        <w:rPr>
+          <w:rFonts w:eastAsia="Times New Roman" w:cstheme="minorHAnsi"/>
+          <w:color w:val="000000"/>
+          <w:sz w:val="20"/>
+          <w:szCs w:val="20"/>
+          <w:lang w:val="en-IN" w:eastAsia="en-IN"/>
+        </w:rPr>
+        <w:t>latest</w:t>
+      </w:r>
+      <w:proofErr w:type="spellEnd"/>
+      <w:proofErr w:type="gramEnd"/>
+      <w:r>
+        <w:rPr>
+          <w:rFonts w:eastAsia="Times New Roman" w:cstheme="minorHAnsi"/>
+          <w:color w:val="000000"/>
+          <w:sz w:val="20"/>
+          <w:szCs w:val="20"/>
+          <w:lang w:val="en-IN" w:eastAsia="en-IN"/>
+        </w:rPr>
+        <w:t xml:space="preserve"> -- bash </w:t>
       </w:r>
     </w:p>
     <w:p>
@@ -15505,6 +15874,7 @@
           <w:color w:val="0000FF"/>
           <w:sz w:val="20"/>
           <w:szCs w:val="20"/>
+          <w:highlight w:val="green"/>
         </w:rPr>
         <w:t>mysql-srv</w:t>
       </w:r>
@@ -16108,12 +16478,54 @@
         <w:spacing w:after="0" w:line="360" w:lineRule="auto"/>
         <w:rPr>
           <w:rFonts w:cstheme="minorHAnsi"/>
-          <w:color w:val="000000"/>
-          <w:sz w:val="20"/>
-          <w:szCs w:val="20"/>
-          <w:shd w:val="clear" w:color="auto" w:fill="FFFFFF"/>
-        </w:rPr>
-      </w:pPr>
+          <w:b/>
+          <w:sz w:val="20"/>
+          <w:szCs w:val="20"/>
+        </w:rPr>
+      </w:pPr>
+      <w:proofErr w:type="spellStart"/>
+      <w:r>
+        <w:rPr>
+          <w:rFonts w:eastAsia="Times New Roman" w:cstheme="minorHAnsi"/>
+          <w:color w:val="000000"/>
+          <w:sz w:val="20"/>
+          <w:szCs w:val="20"/>
+          <w:lang w:val="en-IN" w:eastAsia="en-IN"/>
+        </w:rPr>
+        <w:t>kubectl</w:t>
+      </w:r>
+      <w:proofErr w:type="spellEnd"/>
+      <w:r>
+        <w:rPr>
+          <w:rFonts w:cstheme="minorHAnsi"/>
+          <w:b/>
+          <w:sz w:val="20"/>
+          <w:szCs w:val="20"/>
+        </w:rPr>
+        <w:t xml:space="preserve"> delete -f </w:t>
+      </w:r>
+      <w:proofErr w:type="spellStart"/>
+      <w:proofErr w:type="gramStart"/>
+      <w:r>
+        <w:rPr>
+          <w:rFonts w:cstheme="minorHAnsi"/>
+          <w:b/>
+          <w:sz w:val="20"/>
+          <w:szCs w:val="20"/>
+        </w:rPr>
+        <w:t>mysql</w:t>
+      </w:r>
+      <w:r>
+        <w:rPr>
+          <w:rFonts w:cstheme="minorHAnsi"/>
+          <w:b/>
+          <w:sz w:val="20"/>
+          <w:szCs w:val="20"/>
+        </w:rPr>
+        <w:t>.yaml</w:t>
+      </w:r>
+      <w:proofErr w:type="spellEnd"/>
+      <w:proofErr w:type="gramEnd"/>
     </w:p>
     <w:p>
       <w:pPr>
@@ -16132,49 +16544,6 @@
           <w:szCs w:val="20"/>
         </w:rPr>
       </w:pPr>
-      <w:proofErr w:type="spellStart"/>
-      <w:r>
-        <w:rPr>
-          <w:rFonts w:eastAsia="Times New Roman" w:cstheme="minorHAnsi"/>
-          <w:color w:val="000000"/>
-          <w:sz w:val="20"/>
-          <w:szCs w:val="20"/>
-          <w:lang w:val="en-IN" w:eastAsia="en-IN"/>
-        </w:rPr>
-        <w:t>kubectl</w:t>
-      </w:r>
-      <w:proofErr w:type="spellEnd"/>
-      <w:r>
-        <w:rPr>
-          <w:rFonts w:cstheme="minorHAnsi"/>
-          <w:b/>
-          <w:sz w:val="20"/>
-          <w:szCs w:val="20"/>
-        </w:rPr>
-        <w:t xml:space="preserve"> delete -f </w:t>
-      </w:r>
-      <w:proofErr w:type="spellStart"/>
-      <w:proofErr w:type="gramStart"/>
-      <w:r>
-        <w:rPr>
-          <w:rFonts w:cstheme="minorHAnsi"/>
-          <w:b/>
-          <w:sz w:val="20"/>
-          <w:szCs w:val="20"/>
-        </w:rPr>
-        <w:t>mysql</w:t>
-      </w:r>
-      <w:r>
-        <w:rPr>
-          <w:rFonts w:cstheme="minorHAnsi"/>
-          <w:b/>
-          <w:sz w:val="20"/>
-          <w:szCs w:val="20"/>
-        </w:rPr>
-        <w:t>.yaml</w:t>
-      </w:r>
-      <w:proofErr w:type="spellEnd"/>
-      <w:proofErr w:type="gramEnd"/>
     </w:p>
     <w:p>
       <w:pPr>
@@ -16353,7 +16722,41 @@
           <w:szCs w:val="20"/>
           <w:lang w:val="en-IN" w:eastAsia="en-IN"/>
         </w:rPr>
-        <w:t xml:space="preserve"> --image=mysql:5.6 -- bash </w:t>
+        <w:t xml:space="preserve"> --image=</w:t>
+      </w:r>
+      <w:proofErr w:type="spellStart"/>
+      <w:proofErr w:type="gramStart"/>
+      <w:r>
+        <w:rPr>
+          <w:rFonts w:eastAsia="Times New Roman" w:cstheme="minorHAnsi"/>
+          <w:color w:val="000000"/>
+          <w:sz w:val="20"/>
+          <w:szCs w:val="20"/>
+          <w:lang w:val="en-IN" w:eastAsia="en-IN"/>
+        </w:rPr>
+        <w:t>mysql:</w:t>
+      </w:r>
+      <w:r>
+        <w:rPr>
+          <w:rFonts w:eastAsia="Times New Roman" w:cstheme="minorHAnsi"/>
+          <w:color w:val="000000"/>
+          <w:sz w:val="20"/>
+          <w:szCs w:val="20"/>
+          <w:lang w:val="en-IN" w:eastAsia="en-IN"/>
+        </w:rPr>
+        <w:t>latest</w:t>
+      </w:r>
+      <w:proofErr w:type="spellEnd"/>
+      <w:proofErr w:type="gramEnd"/>
+      <w:r>
+        <w:rPr>
+          <w:rFonts w:eastAsia="Times New Roman" w:cstheme="minorHAnsi"/>
+          <w:color w:val="000000"/>
+          <w:sz w:val="20"/>
+          <w:szCs w:val="20"/>
+          <w:lang w:val="en-IN" w:eastAsia="en-IN"/>
+        </w:rPr>
+        <w:t xml:space="preserve"> -- bash </w:t>
       </w:r>
     </w:p>
     <w:p>
